--- a/Exploring Weather Trends.docx
+++ b/Exploring Weather Trends.docx
@@ -1,6 +1,6 @@
 
 <file path=word/document.xml><?xml version="1.0" encoding="utf-8"?>
-<w:document xmlns:wpc="http://schemas.microsoft.com/office/word/2010/wordprocessingCanvas" xmlns:cx="http://schemas.microsoft.com/office/drawing/2014/chartex" xmlns:cx1="http://schemas.microsoft.com/office/drawing/2015/9/8/chartex" xmlns:cx2="http://schemas.microsoft.com/office/drawing/2015/10/21/chartex" xmlns:cx3="http://schemas.microsoft.com/office/drawing/2016/5/9/chartex" xmlns:cx4="http://schemas.microsoft.com/office/drawing/2016/5/10/chartex" xmlns:cx5="http://schemas.microsoft.com/office/drawing/2016/5/11/chartex" xmlns:cx6="http://schemas.microsoft.com/office/drawing/2016/5/12/chartex" xmlns:cx7="http://schemas.microsoft.com/office/drawing/2016/5/13/chartex" xmlns:cx8="http://schemas.microsoft.com/office/drawing/2016/5/14/chartex" xmlns:mc="http://schemas.openxmlformats.org/markup-compatibility/2006" xmlns:aink="http://schemas.microsoft.com/office/drawing/2016/ink" xmlns:am3d="http://schemas.microsoft.com/office/drawing/2017/model3d" xmlns:o="urn:schemas-microsoft-com:office:office" xmlns:r="http://schemas.openxmlformats.org/officeDocument/2006/relationships" xmlns:m="http://schemas.openxmlformats.org/officeDocument/2006/math" xmlns:v="urn:schemas-microsoft-com:vml" xmlns:wp14="http://schemas.microsoft.com/office/word/2010/wordprocessingDrawing" xmlns:wp="http://schemas.openxmlformats.org/drawingml/2006/wordprocessingDrawing" xmlns:w10="urn:schemas-microsoft-com:office:word" xmlns:w="http://schemas.openxmlformats.org/wordprocessingml/2006/main" xmlns:w14="http://schemas.microsoft.com/office/word/2010/wordml" xmlns:w15="http://schemas.microsoft.com/office/word/2012/wordml" xmlns:w16cex="http://schemas.microsoft.com/office/word/2018/wordml/cex" xmlns:w16cid="http://schemas.microsoft.com/office/word/2016/wordml/cid" xmlns:w16="http://schemas.microsoft.com/office/word/2018/wordml" xmlns:w16sdtdh="http://schemas.microsoft.com/office/word/2020/wordml/sdtdatahash" xmlns:w16se="http://schemas.microsoft.com/office/word/2015/wordml/symex" xmlns:wpg="http://schemas.microsoft.com/office/word/2010/wordprocessingGroup" xmlns:wpi="http://schemas.microsoft.com/office/word/2010/wordprocessingInk" xmlns:wne="http://schemas.microsoft.com/office/word/2006/wordml" xmlns:wps="http://schemas.microsoft.com/office/word/2010/wordprocessingShape" mc:Ignorable="w14 w15 w16se w16cid w16 w16cex w16sdtdh wp14">
+<w:document xmlns:wpc="http://schemas.microsoft.com/office/word/2010/wordprocessingCanvas" xmlns:cx="http://schemas.microsoft.com/office/drawing/2014/chartex" xmlns:cx1="http://schemas.microsoft.com/office/drawing/2015/9/8/chartex" xmlns:cx2="http://schemas.microsoft.com/office/drawing/2015/10/21/chartex" xmlns:cx3="http://schemas.microsoft.com/office/drawing/2016/5/9/chartex" xmlns:cx4="http://schemas.microsoft.com/office/drawing/2016/5/10/chartex" xmlns:cx5="http://schemas.microsoft.com/office/drawing/2016/5/11/chartex" xmlns:cx6="http://schemas.microsoft.com/office/drawing/2016/5/12/chartex" xmlns:cx7="http://schemas.microsoft.com/office/drawing/2016/5/13/chartex" xmlns:cx8="http://schemas.microsoft.com/office/drawing/2016/5/14/chartex" xmlns:mc="http://schemas.openxmlformats.org/markup-compatibility/2006" xmlns:aink="http://schemas.microsoft.com/office/drawing/2016/ink" xmlns:am3d="http://schemas.microsoft.com/office/drawing/2017/model3d" xmlns:o="urn:schemas-microsoft-com:office:office" xmlns:r="http://schemas.openxmlformats.org/officeDocument/2006/relationships" xmlns:m="http://schemas.openxmlformats.org/officeDocument/2006/math" xmlns:v="urn:schemas-microsoft-com:vml" xmlns:wp14="http://schemas.microsoft.com/office/word/2010/wordprocessingDrawing" xmlns:wp="http://schemas.openxmlformats.org/drawingml/2006/wordprocessingDrawing" xmlns:w10="urn:schemas-microsoft-com:office:word" xmlns:w="http://schemas.openxmlformats.org/wordprocessingml/2006/main" xmlns:w14="http://schemas.microsoft.com/office/word/2010/wordml" xmlns:w15="http://schemas.microsoft.com/office/word/2012/wordml" xmlns:w16cex="http://schemas.microsoft.com/office/word/2018/wordml/cex" xmlns:w16cid="http://schemas.microsoft.com/office/word/2016/wordml/cid" xmlns:w16="http://schemas.microsoft.com/office/word/2018/wordml" xmlns:w16se="http://schemas.microsoft.com/office/word/2015/wordml/symex" xmlns:wpg="http://schemas.microsoft.com/office/word/2010/wordprocessingGroup" xmlns:wpi="http://schemas.microsoft.com/office/word/2010/wordprocessingInk" xmlns:wne="http://schemas.microsoft.com/office/word/2006/wordml" xmlns:wps="http://schemas.microsoft.com/office/word/2010/wordprocessingShape" mc:Ignorable="w14 w15 w16se w16cid w16 w16cex wp14">
   <w:body>
     <w:p>
       <w:pPr>
@@ -25,6 +25,12 @@
     </w:p>
     <w:sdt>
       <w:sdtPr>
+        <w:rPr>
+          <w:rFonts w:asciiTheme="minorHAnsi" w:eastAsiaTheme="minorHAnsi" w:hAnsiTheme="minorHAnsi" w:cstheme="minorBidi"/>
+          <w:color w:val="auto"/>
+          <w:sz w:val="22"/>
+          <w:szCs w:val="22"/>
+        </w:rPr>
         <w:id w:val="548267976"/>
         <w:docPartObj>
           <w:docPartGallery w:val="Table of Contents"/>
@@ -33,13 +39,9 @@
       </w:sdtPr>
       <w:sdtEndPr>
         <w:rPr>
-          <w:rFonts w:asciiTheme="minorHAnsi" w:eastAsiaTheme="minorHAnsi" w:hAnsiTheme="minorHAnsi" w:cstheme="minorBidi"/>
           <w:b/>
           <w:bCs/>
           <w:noProof/>
-          <w:color w:val="auto"/>
-          <w:sz w:val="22"/>
-          <w:szCs w:val="22"/>
         </w:rPr>
       </w:sdtEndPr>
       <w:sdtContent>
@@ -71,7 +73,7 @@
           <w:r>
             <w:fldChar w:fldCharType="separate"/>
           </w:r>
-          <w:hyperlink w:anchor="_Toc76638491" w:history="1">
+          <w:hyperlink w:anchor="_Toc76820164" w:history="1">
             <w:r>
               <w:rPr>
                 <w:rStyle w:val="Hyperlink"/>
@@ -98,7 +100,7 @@
                 <w:noProof/>
                 <w:webHidden/>
               </w:rPr>
-              <w:instrText xml:space="preserve"> PAGEREF _Toc76638491 \h </w:instrText>
+              <w:instrText xml:space="preserve"> PAGEREF _Toc76820164 \h </w:instrText>
             </w:r>
             <w:r>
               <w:rPr>
@@ -140,7 +142,7 @@
               <w:noProof/>
             </w:rPr>
           </w:pPr>
-          <w:hyperlink w:anchor="_Toc76638492" w:history="1">
+          <w:hyperlink w:anchor="_Toc76820165" w:history="1">
             <w:r>
               <w:rPr>
                 <w:rStyle w:val="Hyperlink"/>
@@ -167,7 +169,7 @@
                 <w:noProof/>
                 <w:webHidden/>
               </w:rPr>
-              <w:instrText xml:space="preserve"> PAGEREF _Toc76638492 \h </w:instrText>
+              <w:instrText xml:space="preserve"> PAGEREF _Toc76820165 \h </w:instrText>
             </w:r>
             <w:r>
               <w:rPr>
@@ -209,7 +211,7 @@
               <w:noProof/>
             </w:rPr>
           </w:pPr>
-          <w:hyperlink w:anchor="_Toc76638493" w:history="1">
+          <w:hyperlink w:anchor="_Toc76820166" w:history="1">
             <w:r>
               <w:rPr>
                 <w:rStyle w:val="Hyperlink"/>
@@ -236,7 +238,7 @@
                 <w:noProof/>
                 <w:webHidden/>
               </w:rPr>
-              <w:instrText xml:space="preserve"> PAGEREF _Toc76638493 \h </w:instrText>
+              <w:instrText xml:space="preserve"> PAGEREF _Toc76820166 \h </w:instrText>
             </w:r>
             <w:r>
               <w:rPr>
@@ -278,7 +280,7 @@
               <w:noProof/>
             </w:rPr>
           </w:pPr>
-          <w:hyperlink w:anchor="_Toc76638494" w:history="1">
+          <w:hyperlink w:anchor="_Toc76820167" w:history="1">
             <w:r>
               <w:rPr>
                 <w:rStyle w:val="Hyperlink"/>
@@ -305,7 +307,7 @@
                 <w:noProof/>
                 <w:webHidden/>
               </w:rPr>
-              <w:instrText xml:space="preserve"> PAGEREF _Toc76638494 \h </w:instrText>
+              <w:instrText xml:space="preserve"> PAGEREF _Toc76820167 \h </w:instrText>
             </w:r>
             <w:r>
               <w:rPr>
@@ -347,7 +349,7 @@
               <w:noProof/>
             </w:rPr>
           </w:pPr>
-          <w:hyperlink w:anchor="_Toc76638495" w:history="1">
+          <w:hyperlink w:anchor="_Toc76820168" w:history="1">
             <w:r>
               <w:rPr>
                 <w:rStyle w:val="Hyperlink"/>
@@ -374,7 +376,7 @@
                 <w:noProof/>
                 <w:webHidden/>
               </w:rPr>
-              <w:instrText xml:space="preserve"> PAGEREF _Toc76638495 \h </w:instrText>
+              <w:instrText xml:space="preserve"> PAGEREF _Toc76820168 \h </w:instrText>
             </w:r>
             <w:r>
               <w:rPr>
@@ -416,7 +418,7 @@
               <w:noProof/>
             </w:rPr>
           </w:pPr>
-          <w:hyperlink w:anchor="_Toc76638496" w:history="1">
+          <w:hyperlink w:anchor="_Toc76820169" w:history="1">
             <w:r>
               <w:rPr>
                 <w:rStyle w:val="Hyperlink"/>
@@ -443,7 +445,7 @@
                 <w:noProof/>
                 <w:webHidden/>
               </w:rPr>
-              <w:instrText xml:space="preserve"> PAGEREF _Toc76638496 \h </w:instrText>
+              <w:instrText xml:space="preserve"> PAGEREF _Toc76820169 \h </w:instrText>
             </w:r>
             <w:r>
               <w:rPr>
@@ -485,7 +487,7 @@
               <w:noProof/>
             </w:rPr>
           </w:pPr>
-          <w:hyperlink w:anchor="_Toc76638497" w:history="1">
+          <w:hyperlink w:anchor="_Toc76820170" w:history="1">
             <w:r>
               <w:rPr>
                 <w:rStyle w:val="Hyperlink"/>
@@ -512,7 +514,7 @@
                 <w:noProof/>
                 <w:webHidden/>
               </w:rPr>
-              <w:instrText xml:space="preserve"> PAGEREF _Toc76638497 \h </w:instrText>
+              <w:instrText xml:space="preserve"> PAGEREF _Toc76820170 \h </w:instrText>
             </w:r>
             <w:r>
               <w:rPr>
@@ -565,7 +567,7 @@
           <w:color w:val="2F5496" w:themeColor="accent1" w:themeShade="BF"/>
         </w:rPr>
       </w:pPr>
-      <w:bookmarkStart w:id="0" w:name="_Toc76638491"/>
+      <w:bookmarkStart w:id="0" w:name="_Toc76820164"/>
       <w:r>
         <w:rPr>
           <w:rStyle w:val="SubtleEmphasis"/>
@@ -581,7 +583,7 @@
       <w:pPr>
         <w:pStyle w:val="Heading2"/>
       </w:pPr>
-      <w:bookmarkStart w:id="1" w:name="_Toc76638492"/>
+      <w:bookmarkStart w:id="1" w:name="_Toc76820165"/>
       <w:r>
         <w:t>Tools Used</w:t>
       </w:r>
@@ -630,7 +632,27 @@
           <w:sz w:val="10"/>
           <w:szCs w:val="10"/>
         </w:rPr>
-        <w:t>-- just city data from bangkok:</w:t>
+        <w:t>-- just city data from </w:t>
+      </w:r>
+      <w:proofErr w:type="spellStart"/>
+      <w:r>
+        <w:rPr>
+          <w:rFonts w:ascii="Consolas" w:eastAsia="Times New Roman" w:hAnsi="Consolas" w:cs="Times New Roman"/>
+          <w:color w:val="6A9955"/>
+          <w:sz w:val="10"/>
+          <w:szCs w:val="10"/>
+        </w:rPr>
+        <w:t>bangkok</w:t>
+      </w:r>
+      <w:proofErr w:type="spellEnd"/>
+      <w:r>
+        <w:rPr>
+          <w:rFonts w:ascii="Consolas" w:eastAsia="Times New Roman" w:hAnsi="Consolas" w:cs="Times New Roman"/>
+          <w:color w:val="6A9955"/>
+          <w:sz w:val="10"/>
+          <w:szCs w:val="10"/>
+        </w:rPr>
+        <w:t>:</w:t>
       </w:r>
     </w:p>
     <w:p>
@@ -714,7 +736,27 @@
           <w:sz w:val="10"/>
           <w:szCs w:val="10"/>
         </w:rPr>
-        <w:t> city_data cd</w:t>
+        <w:t> </w:t>
+      </w:r>
+      <w:proofErr w:type="spellStart"/>
+      <w:r>
+        <w:rPr>
+          <w:rFonts w:ascii="Consolas" w:eastAsia="Times New Roman" w:hAnsi="Consolas" w:cs="Times New Roman"/>
+          <w:color w:val="D4D4D4"/>
+          <w:sz w:val="10"/>
+          <w:szCs w:val="10"/>
+        </w:rPr>
+        <w:t>city_data</w:t>
+      </w:r>
+      <w:proofErr w:type="spellEnd"/>
+      <w:r>
+        <w:rPr>
+          <w:rFonts w:ascii="Consolas" w:eastAsia="Times New Roman" w:hAnsi="Consolas" w:cs="Times New Roman"/>
+          <w:color w:val="D4D4D4"/>
+          <w:sz w:val="10"/>
+          <w:szCs w:val="10"/>
+        </w:rPr>
+        <w:t> cd</w:t>
       </w:r>
     </w:p>
     <w:p>
@@ -807,7 +849,27 @@
           <w:sz w:val="10"/>
           <w:szCs w:val="10"/>
         </w:rPr>
-        <w:t>-- just global_data:</w:t>
+        <w:t>-- just </w:t>
+      </w:r>
+      <w:proofErr w:type="spellStart"/>
+      <w:r>
+        <w:rPr>
+          <w:rFonts w:ascii="Consolas" w:eastAsia="Times New Roman" w:hAnsi="Consolas" w:cs="Times New Roman"/>
+          <w:color w:val="6A9955"/>
+          <w:sz w:val="10"/>
+          <w:szCs w:val="10"/>
+        </w:rPr>
+        <w:t>global_data</w:t>
+      </w:r>
+      <w:proofErr w:type="spellEnd"/>
+      <w:r>
+        <w:rPr>
+          <w:rFonts w:ascii="Consolas" w:eastAsia="Times New Roman" w:hAnsi="Consolas" w:cs="Times New Roman"/>
+          <w:color w:val="6A9955"/>
+          <w:sz w:val="10"/>
+          <w:szCs w:val="10"/>
+        </w:rPr>
+        <w:t>:</w:t>
       </w:r>
     </w:p>
     <w:p>
@@ -856,8 +918,19 @@
           <w:sz w:val="10"/>
           <w:szCs w:val="10"/>
         </w:rPr>
-        <w:t> global_data</w:t>
-      </w:r>
+        <w:t> </w:t>
+      </w:r>
+      <w:proofErr w:type="spellStart"/>
+      <w:r>
+        <w:rPr>
+          <w:rFonts w:ascii="Consolas" w:eastAsia="Times New Roman" w:hAnsi="Consolas" w:cs="Times New Roman"/>
+          <w:color w:val="D4D4D4"/>
+          <w:sz w:val="10"/>
+          <w:szCs w:val="10"/>
+        </w:rPr>
+        <w:t>global_data</w:t>
+      </w:r>
+      <w:proofErr w:type="spellEnd"/>
     </w:p>
     <w:p>
       <w:pPr>
@@ -897,7 +970,7 @@
       <w:pPr>
         <w:pStyle w:val="Heading2"/>
       </w:pPr>
-      <w:bookmarkStart w:id="2" w:name="_Toc76638493"/>
+      <w:bookmarkStart w:id="2" w:name="_Toc76820166"/>
       <w:r>
         <w:t>Moving Average Calculation Methodology</w:t>
       </w:r>
@@ -914,7 +987,17 @@
         <w:t>rolling averages by combining the</w:t>
       </w:r>
       <w:r>
-        <w:t xml:space="preserve"> dataframe.rolling()</w:t>
+        <w:t xml:space="preserve"> </w:t>
+      </w:r>
+      <w:proofErr w:type="spellStart"/>
+      <w:proofErr w:type="gramStart"/>
+      <w:r>
+        <w:t>dataframe.rolling</w:t>
+      </w:r>
+      <w:proofErr w:type="spellEnd"/>
+      <w:proofErr w:type="gramEnd"/>
+      <w:r>
+        <w:t>()</w:t>
       </w:r>
       <w:r>
         <w:t xml:space="preserve"> and .mean()</w:t>
@@ -931,8 +1014,13 @@
     </w:p>
     <w:p>
       <w:r>
-        <w:t>By default, and as implemented in this project, the .rolling</w:t>
-      </w:r>
+        <w:t xml:space="preserve">By default, and as implemented in this project, </w:t>
+      </w:r>
+      <w:proofErr w:type="gramStart"/>
+      <w:r>
+        <w:t>the .rolling</w:t>
+      </w:r>
+      <w:proofErr w:type="gramEnd"/>
       <w:r>
         <w:t>()</w:t>
       </w:r>
@@ -949,8 +1037,13 @@
         <w:t xml:space="preserve"> </w:t>
       </w:r>
       <w:r>
-        <w:t>values, eg.</w:t>
-      </w:r>
+        <w:t xml:space="preserve">values, </w:t>
+      </w:r>
+      <w:proofErr w:type="spellStart"/>
+      <w:r>
+        <w:t>eg.</w:t>
+      </w:r>
+      <w:proofErr w:type="spellEnd"/>
       <w:r>
         <w:t>, with a 5 year window .rolling(window=5).mean() in 1754 will use data from 1750-1754 and so on:</w:t>
       </w:r>
@@ -1031,6 +1124,7 @@
                 <w:color w:val="FFFFFF"/>
               </w:rPr>
             </w:pPr>
+            <w:proofErr w:type="spellStart"/>
             <w:r>
               <w:rPr>
                 <w:rFonts w:ascii="Calibri" w:eastAsia="Times New Roman" w:hAnsi="Calibri" w:cs="Calibri"/>
@@ -1040,6 +1134,7 @@
               </w:rPr>
               <w:t>avg_temp</w:t>
             </w:r>
+            <w:proofErr w:type="spellEnd"/>
           </w:p>
         </w:tc>
         <w:tc>
@@ -1663,7 +1758,7 @@
       <w:pPr>
         <w:pStyle w:val="Heading2"/>
       </w:pPr>
-      <w:bookmarkStart w:id="3" w:name="_Toc76638494"/>
+      <w:bookmarkStart w:id="3" w:name="_Toc76820167"/>
       <w:r>
         <w:lastRenderedPageBreak/>
         <w:t>Key Considerations for Visualization</w:t>
@@ -1677,7 +1772,13 @@
     </w:p>
     <w:p>
       <w:r>
-        <w:t>A 5 year rolling average appears to</w:t>
+        <w:t xml:space="preserve">A </w:t>
+      </w:r>
+      <w:r>
+        <w:t>5-year</w:t>
+      </w:r>
+      <w:r>
+        <w:t xml:space="preserve"> rolling average appears to</w:t>
       </w:r>
       <w:r>
         <w:t xml:space="preserve"> reveal the highest level of detail desirable considering the time span. 3 years shows too much detail to the point that there are no obvious trends; 10 years shows too little.</w:t>
@@ -1685,14 +1786,17 @@
     </w:p>
     <w:p>
       <w:r>
-        <w:t xml:space="preserve">Python/pandas/matplotlib was chosen with the intent of practicing a somewhat new skill, where generating rolling averages and a chart in excel seems trivially easy. </w:t>
+        <w:t>Python/pandas/matplotlib was chosen with the intent of practicing a somewhat new skil</w:t>
+      </w:r>
+      <w:r>
+        <w:t>l vs formula and chart generation in excel being already known.</w:t>
       </w:r>
     </w:p>
     <w:p>
       <w:pPr>
         <w:pStyle w:val="Heading1"/>
       </w:pPr>
-      <w:bookmarkStart w:id="4" w:name="_Toc76638495"/>
+      <w:bookmarkStart w:id="4" w:name="_Toc76820168"/>
       <w:r>
         <w:t>Line Chart</w:t>
       </w:r>
@@ -1704,10 +1808,10 @@
           <w:noProof/>
         </w:rPr>
         <w:drawing>
-          <wp:inline distT="0" distB="0" distL="0" distR="0" wp14:anchorId="17E6DB49" wp14:editId="495ADB87">
-            <wp:extent cx="6355962" cy="1981200"/>
-            <wp:effectExtent l="0" t="0" r="6985" b="0"/>
-            <wp:docPr id="1" name="Picture 1"/>
+          <wp:inline distT="0" distB="0" distL="0" distR="0" wp14:anchorId="3C8199D8" wp14:editId="4421BAFE">
+            <wp:extent cx="5943600" cy="2911475"/>
+            <wp:effectExtent l="0" t="0" r="0" b="3175"/>
+            <wp:docPr id="2" name="Picture 2"/>
             <wp:cNvGraphicFramePr>
               <a:graphicFrameLocks xmlns:a="http://schemas.openxmlformats.org/drawingml/2006/main" noChangeAspect="1"/>
             </wp:cNvGraphicFramePr>
@@ -1715,7 +1819,7 @@
               <a:graphicData uri="http://schemas.openxmlformats.org/drawingml/2006/picture">
                 <pic:pic xmlns:pic="http://schemas.openxmlformats.org/drawingml/2006/picture">
                   <pic:nvPicPr>
-                    <pic:cNvPr id="1" name="Picture 1"/>
+                    <pic:cNvPr id="2" name="Picture 2"/>
                     <pic:cNvPicPr/>
                   </pic:nvPicPr>
                   <pic:blipFill>
@@ -1733,7 +1837,7 @@
                   <pic:spPr>
                     <a:xfrm>
                       <a:off x="0" y="0"/>
-                      <a:ext cx="6368100" cy="1984984"/>
+                      <a:ext cx="5943600" cy="2911475"/>
                     </a:xfrm>
                     <a:prstGeom prst="rect">
                       <a:avLst/>
@@ -1750,7 +1854,7 @@
       <w:pPr>
         <w:pStyle w:val="Heading1"/>
       </w:pPr>
-      <w:bookmarkStart w:id="5" w:name="_Toc76638496"/>
+      <w:bookmarkStart w:id="5" w:name="_Toc76820169"/>
       <w:r>
         <w:t>Observations</w:t>
       </w:r>
@@ -1765,7 +1869,13 @@
         </w:numPr>
       </w:pPr>
       <w:r>
-        <w:t>Bangkok is significantly hotter than the global average, generally around 20 degrees hotter.</w:t>
+        <w:t xml:space="preserve">Bangkok is significantly hotter than the global average, generally around 20 degrees </w:t>
+      </w:r>
+      <w:r>
+        <w:t>more</w:t>
+      </w:r>
+      <w:r>
+        <w:t>.</w:t>
       </w:r>
     </w:p>
     <w:p>
@@ -1789,7 +1899,10 @@
         </w:numPr>
       </w:pPr>
       <w:r>
-        <w:t>The overall global and local trend is an increase in temperature at around 2-3 degrees.</w:t>
+        <w:t>The overall global and local trend is an increase in temperature at around 2-3 degrees</w:t>
+      </w:r>
+      <w:r>
+        <w:t xml:space="preserve"> over all time.</w:t>
       </w:r>
     </w:p>
     <w:p>
@@ -1808,7 +1921,7 @@
       <w:pPr>
         <w:pStyle w:val="Heading1"/>
       </w:pPr>
-      <w:bookmarkStart w:id="6" w:name="_Toc76638497"/>
+      <w:bookmarkStart w:id="6" w:name="_Toc76820170"/>
       <w:r>
         <w:t>External Documentation</w:t>
       </w:r>
@@ -1816,7 +1929,42 @@
     </w:p>
     <w:p>
       <w:r>
-        <w:t>This project can be found on github; including explore_weather_trends.py (code to generate the line graph) and extract_all_data.sql (the sql queries to extract the necessary data for csvs.</w:t>
+        <w:t xml:space="preserve">This project can be found on </w:t>
+      </w:r>
+      <w:proofErr w:type="spellStart"/>
+      <w:r>
+        <w:t>github</w:t>
+      </w:r>
+      <w:proofErr w:type="spellEnd"/>
+      <w:r>
+        <w:t xml:space="preserve">; including explore_weather_trends.py (code to generate the line graph) and </w:t>
+      </w:r>
+      <w:proofErr w:type="spellStart"/>
+      <w:r>
+        <w:t>extract_all_data.sql</w:t>
+      </w:r>
+      <w:proofErr w:type="spellEnd"/>
+      <w:r>
+        <w:t xml:space="preserve"> (the </w:t>
+      </w:r>
+      <w:proofErr w:type="spellStart"/>
+      <w:r>
+        <w:t>sql</w:t>
+      </w:r>
+      <w:proofErr w:type="spellEnd"/>
+      <w:r>
+        <w:t xml:space="preserve"> queries to extract the necessary data for </w:t>
+      </w:r>
+      <w:proofErr w:type="spellStart"/>
+      <w:r>
+        <w:t>csvs</w:t>
+      </w:r>
+      <w:proofErr w:type="spellEnd"/>
+      <w:r>
+        <w:t>)</w:t>
+      </w:r>
+      <w:r>
+        <w:t>.</w:t>
       </w:r>
     </w:p>
     <w:p>
@@ -1841,7 +1989,7 @@
 </file>
 
 <file path=word/numbering.xml><?xml version="1.0" encoding="utf-8"?>
-<w:numbering xmlns:wpc="http://schemas.microsoft.com/office/word/2010/wordprocessingCanvas" xmlns:cx="http://schemas.microsoft.com/office/drawing/2014/chartex" xmlns:cx1="http://schemas.microsoft.com/office/drawing/2015/9/8/chartex" xmlns:cx2="http://schemas.microsoft.com/office/drawing/2015/10/21/chartex" xmlns:cx3="http://schemas.microsoft.com/office/drawing/2016/5/9/chartex" xmlns:cx4="http://schemas.microsoft.com/office/drawing/2016/5/10/chartex" xmlns:cx5="http://schemas.microsoft.com/office/drawing/2016/5/11/chartex" xmlns:cx6="http://schemas.microsoft.com/office/drawing/2016/5/12/chartex" xmlns:cx7="http://schemas.microsoft.com/office/drawing/2016/5/13/chartex" xmlns:cx8="http://schemas.microsoft.com/office/drawing/2016/5/14/chartex" xmlns:mc="http://schemas.openxmlformats.org/markup-compatibility/2006" xmlns:aink="http://schemas.microsoft.com/office/drawing/2016/ink" xmlns:am3d="http://schemas.microsoft.com/office/drawing/2017/model3d" xmlns:o="urn:schemas-microsoft-com:office:office" xmlns:r="http://schemas.openxmlformats.org/officeDocument/2006/relationships" xmlns:m="http://schemas.openxmlformats.org/officeDocument/2006/math" xmlns:v="urn:schemas-microsoft-com:vml" xmlns:wp14="http://schemas.microsoft.com/office/word/2010/wordprocessingDrawing" xmlns:wp="http://schemas.openxmlformats.org/drawingml/2006/wordprocessingDrawing" xmlns:w10="urn:schemas-microsoft-com:office:word" xmlns:w="http://schemas.openxmlformats.org/wordprocessingml/2006/main" xmlns:w14="http://schemas.microsoft.com/office/word/2010/wordml" xmlns:w15="http://schemas.microsoft.com/office/word/2012/wordml" xmlns:w16cex="http://schemas.microsoft.com/office/word/2018/wordml/cex" xmlns:w16cid="http://schemas.microsoft.com/office/word/2016/wordml/cid" xmlns:w16="http://schemas.microsoft.com/office/word/2018/wordml" xmlns:w16sdtdh="http://schemas.microsoft.com/office/word/2020/wordml/sdtdatahash" xmlns:w16se="http://schemas.microsoft.com/office/word/2015/wordml/symex" xmlns:wpg="http://schemas.microsoft.com/office/word/2010/wordprocessingGroup" xmlns:wpi="http://schemas.microsoft.com/office/word/2010/wordprocessingInk" xmlns:wne="http://schemas.microsoft.com/office/word/2006/wordml" xmlns:wps="http://schemas.microsoft.com/office/word/2010/wordprocessingShape" mc:Ignorable="w14 w15 w16se w16cid w16 w16cex w16sdtdh wp14">
+<w:numbering xmlns:wpc="http://schemas.microsoft.com/office/word/2010/wordprocessingCanvas" xmlns:cx="http://schemas.microsoft.com/office/drawing/2014/chartex" xmlns:cx1="http://schemas.microsoft.com/office/drawing/2015/9/8/chartex" xmlns:cx2="http://schemas.microsoft.com/office/drawing/2015/10/21/chartex" xmlns:cx3="http://schemas.microsoft.com/office/drawing/2016/5/9/chartex" xmlns:cx4="http://schemas.microsoft.com/office/drawing/2016/5/10/chartex" xmlns:cx5="http://schemas.microsoft.com/office/drawing/2016/5/11/chartex" xmlns:cx6="http://schemas.microsoft.com/office/drawing/2016/5/12/chartex" xmlns:cx7="http://schemas.microsoft.com/office/drawing/2016/5/13/chartex" xmlns:cx8="http://schemas.microsoft.com/office/drawing/2016/5/14/chartex" xmlns:mc="http://schemas.openxmlformats.org/markup-compatibility/2006" xmlns:aink="http://schemas.microsoft.com/office/drawing/2016/ink" xmlns:am3d="http://schemas.microsoft.com/office/drawing/2017/model3d" xmlns:o="urn:schemas-microsoft-com:office:office" xmlns:r="http://schemas.openxmlformats.org/officeDocument/2006/relationships" xmlns:m="http://schemas.openxmlformats.org/officeDocument/2006/math" xmlns:v="urn:schemas-microsoft-com:vml" xmlns:wp14="http://schemas.microsoft.com/office/word/2010/wordprocessingDrawing" xmlns:wp="http://schemas.openxmlformats.org/drawingml/2006/wordprocessingDrawing" xmlns:w10="urn:schemas-microsoft-com:office:word" xmlns:w="http://schemas.openxmlformats.org/wordprocessingml/2006/main" xmlns:w14="http://schemas.microsoft.com/office/word/2010/wordml" xmlns:w15="http://schemas.microsoft.com/office/word/2012/wordml" xmlns:w16cex="http://schemas.microsoft.com/office/word/2018/wordml/cex" xmlns:w16cid="http://schemas.microsoft.com/office/word/2016/wordml/cid" xmlns:w16="http://schemas.microsoft.com/office/word/2018/wordml" xmlns:w16se="http://schemas.microsoft.com/office/word/2015/wordml/symex" xmlns:wpg="http://schemas.microsoft.com/office/word/2010/wordprocessingGroup" xmlns:wpi="http://schemas.microsoft.com/office/word/2010/wordprocessingInk" xmlns:wne="http://schemas.microsoft.com/office/word/2006/wordml" xmlns:wps="http://schemas.microsoft.com/office/word/2010/wordprocessingShape" mc:Ignorable="w14 w15 w16se w16cid w16 w16cex wp14">
   <w:abstractNum w:abstractNumId="0" w15:restartNumberingAfterBreak="0">
     <w:nsid w:val="33C256F9"/>
     <w:multiLevelType w:val="hybridMultilevel"/>
@@ -2078,7 +2226,7 @@
 </file>
 
 <file path=word/styles.xml><?xml version="1.0" encoding="utf-8"?>
-<w:styles xmlns:mc="http://schemas.openxmlformats.org/markup-compatibility/2006" xmlns:r="http://schemas.openxmlformats.org/officeDocument/2006/relationships" xmlns:w="http://schemas.openxmlformats.org/wordprocessingml/2006/main" xmlns:w14="http://schemas.microsoft.com/office/word/2010/wordml" xmlns:w15="http://schemas.microsoft.com/office/word/2012/wordml" xmlns:w16cex="http://schemas.microsoft.com/office/word/2018/wordml/cex" xmlns:w16cid="http://schemas.microsoft.com/office/word/2016/wordml/cid" xmlns:w16="http://schemas.microsoft.com/office/word/2018/wordml" xmlns:w16sdtdh="http://schemas.microsoft.com/office/word/2020/wordml/sdtdatahash" xmlns:w16se="http://schemas.microsoft.com/office/word/2015/wordml/symex" mc:Ignorable="w14 w15 w16se w16cid w16 w16cex w16sdtdh">
+<w:styles xmlns:mc="http://schemas.openxmlformats.org/markup-compatibility/2006" xmlns:r="http://schemas.openxmlformats.org/officeDocument/2006/relationships" xmlns:w="http://schemas.openxmlformats.org/wordprocessingml/2006/main" xmlns:w14="http://schemas.microsoft.com/office/word/2010/wordml" xmlns:w15="http://schemas.microsoft.com/office/word/2012/wordml" xmlns:w16cex="http://schemas.microsoft.com/office/word/2018/wordml/cex" xmlns:w16cid="http://schemas.microsoft.com/office/word/2016/wordml/cid" xmlns:w16="http://schemas.microsoft.com/office/word/2018/wordml" xmlns:w16se="http://schemas.microsoft.com/office/word/2015/wordml/symex" mc:Ignorable="w14 w15 w16se w16cid w16 w16cex">
   <w:docDefaults>
     <w:rPrDefault>
       <w:rPr>
